--- a/ClassRegistrationSystem/ReadMe.docx
+++ b/ClassRegistrationSystem/ReadMe.docx
@@ -331,6 +331,12 @@
     </w:p>
     <w:p>
       <w:pPr>
+        <w:pStyle w:val="ListParagraph"/>
+        <w:numPr>
+          <w:ilvl w:val="0"/>
+          <w:numId w:val="1"/>
+        </w:numPr>
+        <w:ind w:firstLineChars="0"/>
         <w:rPr>
           <w:rFonts w:ascii="Times New Roman" w:hAnsi="Times New Roman" w:cs="Times New Roman"/>
           <w:sz w:val="24"/>
@@ -364,12 +370,34 @@
     </w:p>
     <w:p>
       <w:pPr>
+        <w:pStyle w:val="ListParagraph"/>
+        <w:numPr>
+          <w:ilvl w:val="0"/>
+          <w:numId w:val="1"/>
+        </w:numPr>
+        <w:ind w:firstLineChars="0"/>
         <w:rPr>
           <w:rFonts w:ascii="Times New Roman" w:hAnsi="Times New Roman" w:cs="Times New Roman" w:hint="eastAsia"/>
           <w:sz w:val="24"/>
           <w:szCs w:val="24"/>
         </w:rPr>
       </w:pPr>
+      <w:r>
+        <w:rPr>
+          <w:rFonts w:ascii="Times New Roman" w:hAnsi="Times New Roman" w:cs="Times New Roman" w:hint="eastAsia"/>
+          <w:sz w:val="24"/>
+          <w:szCs w:val="24"/>
+        </w:rPr>
+        <w:t>This</w:t>
+      </w:r>
+      <w:r>
+        <w:rPr>
+          <w:rFonts w:ascii="Times New Roman" w:hAnsi="Times New Roman" w:cs="Times New Roman"/>
+          <w:sz w:val="24"/>
+          <w:szCs w:val="24"/>
+        </w:rPr>
+        <w:t xml:space="preserve"> project is built by myself so it may seem relatively simple.</w:t>
+      </w:r>
     </w:p>
     <w:sectPr>
       <w:pgSz w:w="11906" w:h="16838"/>
@@ -379,6 +407,103 @@
     </w:sectPr>
   </w:body>
 </w:document>
+</file>
+
+<file path=word/numbering.xml><?xml version="1.0" encoding="utf-8"?>
+<w:numbering xmlns:wpc="http://schemas.microsoft.com/office/word/2010/wordprocessingCanvas" xmlns:cx="http://schemas.microsoft.com/office/drawing/2014/chartex" xmlns:cx1="http://schemas.microsoft.com/office/drawing/2015/9/8/chartex" xmlns:cx2="http://schemas.microsoft.com/office/drawing/2015/10/21/chartex" xmlns:cx3="http://schemas.microsoft.com/office/drawing/2016/5/9/chartex" xmlns:cx4="http://schemas.microsoft.com/office/drawing/2016/5/10/chartex" xmlns:cx5="http://schemas.microsoft.com/office/drawing/2016/5/11/chartex" xmlns:cx6="http://schemas.microsoft.com/office/drawing/2016/5/12/chartex" xmlns:cx7="http://schemas.microsoft.com/office/drawing/2016/5/13/chartex" xmlns:cx8="http://schemas.microsoft.com/office/drawing/2016/5/14/chartex" xmlns:mc="http://schemas.openxmlformats.org/markup-compatibility/2006" xmlns:aink="http://schemas.microsoft.com/office/drawing/2016/ink" xmlns:am3d="http://schemas.microsoft.com/office/drawing/2017/model3d" xmlns:o="urn:schemas-microsoft-com:office:office" xmlns:oel="http://schemas.microsoft.com/office/2019/extlst" xmlns:r="http://schemas.openxmlformats.org/officeDocument/2006/relationships" xmlns:m="http://schemas.openxmlformats.org/officeDocument/2006/math" xmlns:v="urn:schemas-microsoft-com:vml" xmlns:wp14="http://schemas.microsoft.com/office/word/2010/wordprocessingDrawing" xmlns:wp="http://schemas.openxmlformats.org/drawingml/2006/wordprocessingDrawing" xmlns:w10="urn:schemas-microsoft-com:office:word" xmlns:w="http://schemas.openxmlformats.org/wordprocessingml/2006/main" xmlns:w14="http://schemas.microsoft.com/office/word/2010/wordml" xmlns:w15="http://schemas.microsoft.com/office/word/2012/wordml" xmlns:w16cex="http://schemas.microsoft.com/office/word/2018/wordml/cex" xmlns:w16cid="http://schemas.microsoft.com/office/word/2016/wordml/cid" xmlns:w16="http://schemas.microsoft.com/office/word/2018/wordml" xmlns:w16sdtdh="http://schemas.microsoft.com/office/word/2020/wordml/sdtdatahash" xmlns:w16se="http://schemas.microsoft.com/office/word/2015/wordml/symex" xmlns:wpg="http://schemas.microsoft.com/office/word/2010/wordprocessingGroup" xmlns:wpi="http://schemas.microsoft.com/office/word/2010/wordprocessingInk" xmlns:wne="http://schemas.microsoft.com/office/word/2006/wordml" xmlns:wps="http://schemas.microsoft.com/office/word/2010/wordprocessingShape" mc:Ignorable="w14 w15 w16se w16cid w16 w16cex w16sdtdh wp14">
+  <w:abstractNum w:abstractNumId="0" w15:restartNumberingAfterBreak="0">
+    <w:nsid w:val="1E4F6D47"/>
+    <w:multiLevelType w:val="hybridMultilevel"/>
+    <w:tmpl w:val="CF26A542"/>
+    <w:lvl w:ilvl="0" w:tplc="542439CC">
+      <w:start w:val="1"/>
+      <w:numFmt w:val="decimal"/>
+      <w:lvlText w:val="%1."/>
+      <w:lvlJc w:val="left"/>
+      <w:pPr>
+        <w:ind w:left="360" w:hanging="360"/>
+      </w:pPr>
+      <w:rPr>
+        <w:rFonts w:hint="default"/>
+      </w:rPr>
+    </w:lvl>
+    <w:lvl w:ilvl="1" w:tplc="04090019" w:tentative="1">
+      <w:start w:val="1"/>
+      <w:numFmt w:val="lowerLetter"/>
+      <w:lvlText w:val="%2)"/>
+      <w:lvlJc w:val="left"/>
+      <w:pPr>
+        <w:ind w:left="840" w:hanging="420"/>
+      </w:pPr>
+    </w:lvl>
+    <w:lvl w:ilvl="2" w:tplc="0409001B" w:tentative="1">
+      <w:start w:val="1"/>
+      <w:numFmt w:val="lowerRoman"/>
+      <w:lvlText w:val="%3."/>
+      <w:lvlJc w:val="right"/>
+      <w:pPr>
+        <w:ind w:left="1260" w:hanging="420"/>
+      </w:pPr>
+    </w:lvl>
+    <w:lvl w:ilvl="3" w:tplc="0409000F" w:tentative="1">
+      <w:start w:val="1"/>
+      <w:numFmt w:val="decimal"/>
+      <w:lvlText w:val="%4."/>
+      <w:lvlJc w:val="left"/>
+      <w:pPr>
+        <w:ind w:left="1680" w:hanging="420"/>
+      </w:pPr>
+    </w:lvl>
+    <w:lvl w:ilvl="4" w:tplc="04090019" w:tentative="1">
+      <w:start w:val="1"/>
+      <w:numFmt w:val="lowerLetter"/>
+      <w:lvlText w:val="%5)"/>
+      <w:lvlJc w:val="left"/>
+      <w:pPr>
+        <w:ind w:left="2100" w:hanging="420"/>
+      </w:pPr>
+    </w:lvl>
+    <w:lvl w:ilvl="5" w:tplc="0409001B" w:tentative="1">
+      <w:start w:val="1"/>
+      <w:numFmt w:val="lowerRoman"/>
+      <w:lvlText w:val="%6."/>
+      <w:lvlJc w:val="right"/>
+      <w:pPr>
+        <w:ind w:left="2520" w:hanging="420"/>
+      </w:pPr>
+    </w:lvl>
+    <w:lvl w:ilvl="6" w:tplc="0409000F" w:tentative="1">
+      <w:start w:val="1"/>
+      <w:numFmt w:val="decimal"/>
+      <w:lvlText w:val="%7."/>
+      <w:lvlJc w:val="left"/>
+      <w:pPr>
+        <w:ind w:left="2940" w:hanging="420"/>
+      </w:pPr>
+    </w:lvl>
+    <w:lvl w:ilvl="7" w:tplc="04090019" w:tentative="1">
+      <w:start w:val="1"/>
+      <w:numFmt w:val="lowerLetter"/>
+      <w:lvlText w:val="%8)"/>
+      <w:lvlJc w:val="left"/>
+      <w:pPr>
+        <w:ind w:left="3360" w:hanging="420"/>
+      </w:pPr>
+    </w:lvl>
+    <w:lvl w:ilvl="8" w:tplc="0409001B" w:tentative="1">
+      <w:start w:val="1"/>
+      <w:numFmt w:val="lowerRoman"/>
+      <w:lvlText w:val="%9."/>
+      <w:lvlJc w:val="right"/>
+      <w:pPr>
+        <w:ind w:left="3780" w:hanging="420"/>
+      </w:pPr>
+    </w:lvl>
+  </w:abstractNum>
+  <w:num w:numId="1" w16cid:durableId="1283224354">
+    <w:abstractNumId w:val="0"/>
+  </w:num>
+</w:numbering>
 </file>
 
 <file path=word/styles.xml><?xml version="1.0" encoding="utf-8"?>
@@ -808,6 +933,16 @@
     <w:semiHidden/>
     <w:unhideWhenUsed/>
   </w:style>
+  <w:style w:type="paragraph" w:styleId="ListParagraph">
+    <w:name w:val="List Paragraph"/>
+    <w:basedOn w:val="Normal"/>
+    <w:uiPriority w:val="34"/>
+    <w:qFormat/>
+    <w:rsid w:val="00222606"/>
+    <w:pPr>
+      <w:ind w:firstLineChars="200" w:firstLine="420"/>
+    </w:pPr>
+  </w:style>
 </w:styles>
 </file>
 

--- a/ClassRegistrationSystem/ReadMe.docx
+++ b/ClassRegistrationSystem/ReadMe.docx
@@ -39,7 +39,7 @@
     <w:p>
       <w:pPr>
         <w:rPr>
-          <w:rFonts w:ascii="Times New Roman" w:hAnsi="Times New Roman" w:cs="Times New Roman"/>
+          <w:rFonts w:ascii="Times New Roman" w:hAnsi="Times New Roman" w:cs="Times New Roman" w:hint="eastAsia"/>
           <w:sz w:val="24"/>
           <w:szCs w:val="24"/>
         </w:rPr>
@@ -90,7 +90,31 @@
           <w:sz w:val="24"/>
           <w:szCs w:val="24"/>
         </w:rPr>
-        <w:t xml:space="preserve"> enrolled classes, registered classes and </w:t>
+        <w:t xml:space="preserve"> enrolled classes,</w:t>
+      </w:r>
+      <w:r>
+        <w:rPr>
+          <w:rFonts w:ascii="Times New Roman" w:hAnsi="Times New Roman" w:cs="Times New Roman"/>
+          <w:sz w:val="24"/>
+          <w:szCs w:val="24"/>
+        </w:rPr>
+        <w:t xml:space="preserve"> your</w:t>
+      </w:r>
+      <w:r>
+        <w:rPr>
+          <w:rFonts w:ascii="Times New Roman" w:hAnsi="Times New Roman" w:cs="Times New Roman"/>
+          <w:sz w:val="24"/>
+          <w:szCs w:val="24"/>
+        </w:rPr>
+        <w:t xml:space="preserve"> registered classes</w:t>
+      </w:r>
+      <w:r>
+        <w:rPr>
+          <w:rFonts w:ascii="Times New Roman" w:hAnsi="Times New Roman" w:cs="Times New Roman"/>
+          <w:sz w:val="24"/>
+          <w:szCs w:val="24"/>
+        </w:rPr>
+        <w:t xml:space="preserve">, </w:t>
       </w:r>
       <w:r>
         <w:rPr>
@@ -122,7 +146,23 @@
           <w:sz w:val="24"/>
           <w:szCs w:val="24"/>
         </w:rPr>
-        <w:t xml:space="preserve"> can register. </w:t>
+        <w:t xml:space="preserve"> </w:t>
+      </w:r>
+      <w:r>
+        <w:rPr>
+          <w:rFonts w:ascii="Times New Roman" w:hAnsi="Times New Roman" w:cs="Times New Roman"/>
+          <w:sz w:val="24"/>
+          <w:szCs w:val="24"/>
+        </w:rPr>
+        <w:t>are eligible to register</w:t>
+      </w:r>
+      <w:r>
+        <w:rPr>
+          <w:rFonts w:ascii="Times New Roman" w:hAnsi="Times New Roman" w:cs="Times New Roman"/>
+          <w:sz w:val="24"/>
+          <w:szCs w:val="24"/>
+        </w:rPr>
+        <w:t xml:space="preserve"> and you can search for classes.</w:t>
       </w:r>
     </w:p>
     <w:p>
@@ -276,6 +316,31 @@
           <w:szCs w:val="24"/>
         </w:rPr>
         <w:t xml:space="preserve">In the Register for Classes page, you will see all the classes you are eligible to register. Choose one and click Register button. If you already registered for this one, you will get a message. </w:t>
+      </w:r>
+    </w:p>
+    <w:p>
+      <w:pPr>
+        <w:rPr>
+          <w:rFonts w:ascii="Times New Roman" w:hAnsi="Times New Roman" w:cs="Times New Roman"/>
+          <w:sz w:val="24"/>
+          <w:szCs w:val="24"/>
+        </w:rPr>
+      </w:pPr>
+      <w:r>
+        <w:rPr>
+          <w:rFonts w:ascii="Times New Roman" w:hAnsi="Times New Roman" w:cs="Times New Roman" w:hint="eastAsia"/>
+          <w:sz w:val="24"/>
+          <w:szCs w:val="24"/>
+        </w:rPr>
+        <w:t>I</w:t>
+      </w:r>
+      <w:r>
+        <w:rPr>
+          <w:rFonts w:ascii="Times New Roman" w:hAnsi="Times New Roman" w:cs="Times New Roman"/>
+          <w:sz w:val="24"/>
+          <w:szCs w:val="24"/>
+        </w:rPr>
+        <w:t xml:space="preserve">n the Search for Classes page, you can enter CRN or Title or Class Code to search for classes. You don’t need to enter all three textfields, and it supports fuzzy searches. </w:t>
       </w:r>
     </w:p>
     <w:p>
@@ -377,7 +442,7 @@
         </w:numPr>
         <w:ind w:firstLineChars="0"/>
         <w:rPr>
-          <w:rFonts w:ascii="Times New Roman" w:hAnsi="Times New Roman" w:cs="Times New Roman" w:hint="eastAsia"/>
+          <w:rFonts w:ascii="Times New Roman" w:hAnsi="Times New Roman" w:cs="Times New Roman"/>
           <w:sz w:val="24"/>
           <w:szCs w:val="24"/>
         </w:rPr>

--- a/ClassRegistrationSystem/ReadMe.docx
+++ b/ClassRegistrationSystem/ReadMe.docx
@@ -39,7 +39,7 @@
     <w:p>
       <w:pPr>
         <w:rPr>
-          <w:rFonts w:ascii="Times New Roman" w:hAnsi="Times New Roman" w:cs="Times New Roman" w:hint="eastAsia"/>
+          <w:rFonts w:ascii="Times New Roman" w:hAnsi="Times New Roman" w:cs="Times New Roman"/>
           <w:sz w:val="24"/>
           <w:szCs w:val="24"/>
         </w:rPr>
@@ -281,7 +281,15 @@
           <w:sz w:val="24"/>
           <w:szCs w:val="24"/>
         </w:rPr>
-        <w:t>There is a menu bar in the upper left corner, which you can use to enter other pages.</w:t>
+        <w:t>There is a m</w:t>
+      </w:r>
+      <w:r>
+        <w:rPr>
+          <w:rFonts w:ascii="Times New Roman" w:hAnsi="Times New Roman" w:cs="Times New Roman"/>
+          <w:sz w:val="24"/>
+          <w:szCs w:val="24"/>
+        </w:rPr>
+        <w:t>enu bar in the upper left corner, which you can use to enter other pages.</w:t>
       </w:r>
     </w:p>
     <w:p>
@@ -315,7 +323,23 @@
           <w:sz w:val="24"/>
           <w:szCs w:val="24"/>
         </w:rPr>
-        <w:t xml:space="preserve">In the Register for Classes page, you will see all the classes you are eligible to register. Choose one and click Register button. If you already registered for this one, you will get a message. </w:t>
+        <w:t xml:space="preserve">In the Register for Classes page, you will see all the classes you are eligible to register. Choose one and click Register button. If you </w:t>
+      </w:r>
+      <w:r>
+        <w:rPr>
+          <w:rFonts w:ascii="Times New Roman" w:hAnsi="Times New Roman" w:cs="Times New Roman"/>
+          <w:sz w:val="24"/>
+          <w:szCs w:val="24"/>
+        </w:rPr>
+        <w:t>have registered for, completed, or are currently taking the course</w:t>
+      </w:r>
+      <w:r>
+        <w:rPr>
+          <w:rFonts w:ascii="Times New Roman" w:hAnsi="Times New Roman" w:cs="Times New Roman"/>
+          <w:sz w:val="24"/>
+          <w:szCs w:val="24"/>
+        </w:rPr>
+        <w:t xml:space="preserve">, you will get a message. </w:t>
       </w:r>
     </w:p>
     <w:p>
@@ -340,7 +364,15 @@
           <w:sz w:val="24"/>
           <w:szCs w:val="24"/>
         </w:rPr>
-        <w:t xml:space="preserve">n the Search for Classes page, you can enter CRN or Title or Class Code to search for classes. You don’t need to enter all three textfields, and it supports fuzzy searches. </w:t>
+        <w:t xml:space="preserve">n the Search for Classes page, you can enter CRN or Title or Class Code to search for classes. You don’t need to enter all three </w:t>
+      </w:r>
+      <w:r>
+        <w:rPr>
+          <w:rFonts w:ascii="Times New Roman" w:hAnsi="Times New Roman" w:cs="Times New Roman"/>
+          <w:sz w:val="24"/>
+          <w:szCs w:val="24"/>
+        </w:rPr>
+        <w:t xml:space="preserve">textfields, and it supports fuzzy searches. </w:t>
       </w:r>
     </w:p>
     <w:p>
@@ -430,7 +462,127 @@
           <w:sz w:val="24"/>
           <w:szCs w:val="24"/>
         </w:rPr>
-        <w:t>folder. And the db file is in the ClassRegistrationSystem folder. It runs correctly on my laptop but I cannot make sure it will run correctly on yours. Just let me know if you have any question or problem.</w:t>
+        <w:t xml:space="preserve">folder. And the db file is in the </w:t>
+      </w:r>
+      <w:r>
+        <w:rPr>
+          <w:rFonts w:ascii="Times New Roman" w:hAnsi="Times New Roman" w:cs="Times New Roman"/>
+          <w:sz w:val="24"/>
+          <w:szCs w:val="24"/>
+        </w:rPr>
+        <w:t>src</w:t>
+      </w:r>
+      <w:r>
+        <w:rPr>
+          <w:rFonts w:ascii="Times New Roman" w:hAnsi="Times New Roman" w:cs="Times New Roman"/>
+          <w:sz w:val="24"/>
+          <w:szCs w:val="24"/>
+        </w:rPr>
+        <w:t xml:space="preserve"> folder.</w:t>
+      </w:r>
+      <w:r>
+        <w:rPr>
+          <w:rFonts w:ascii="Times New Roman" w:hAnsi="Times New Roman" w:cs="Times New Roman"/>
+          <w:sz w:val="24"/>
+          <w:szCs w:val="24"/>
+        </w:rPr>
+        <w:t xml:space="preserve"> I used relative path.</w:t>
+      </w:r>
+      <w:r>
+        <w:rPr>
+          <w:rFonts w:ascii="Times New Roman" w:hAnsi="Times New Roman" w:cs="Times New Roman"/>
+          <w:sz w:val="24"/>
+          <w:szCs w:val="24"/>
+        </w:rPr>
+        <w:t xml:space="preserve"> It runs correctly on my laptop</w:t>
+      </w:r>
+      <w:r>
+        <w:rPr>
+          <w:rFonts w:ascii="Times New Roman" w:hAnsi="Times New Roman" w:cs="Times New Roman"/>
+          <w:sz w:val="24"/>
+          <w:szCs w:val="24"/>
+        </w:rPr>
+        <w:t xml:space="preserve"> and it should do so on yours.</w:t>
+      </w:r>
+      <w:r>
+        <w:rPr>
+          <w:rFonts w:ascii="Times New Roman" w:hAnsi="Times New Roman" w:cs="Times New Roman"/>
+          <w:sz w:val="24"/>
+          <w:szCs w:val="24"/>
+        </w:rPr>
+        <w:t xml:space="preserve"> </w:t>
+      </w:r>
+      <w:r>
+        <w:rPr>
+          <w:rFonts w:ascii="Times New Roman" w:hAnsi="Times New Roman" w:cs="Times New Roman"/>
+          <w:sz w:val="24"/>
+          <w:szCs w:val="24"/>
+        </w:rPr>
+        <w:t>B</w:t>
+      </w:r>
+      <w:r>
+        <w:rPr>
+          <w:rFonts w:ascii="Times New Roman" w:hAnsi="Times New Roman" w:cs="Times New Roman"/>
+          <w:sz w:val="24"/>
+          <w:szCs w:val="24"/>
+        </w:rPr>
+        <w:t>ut I cannot make sure. Just let me know if you have any question or problem.</w:t>
+      </w:r>
+      <w:r>
+        <w:rPr>
+          <w:rFonts w:ascii="Times New Roman" w:hAnsi="Times New Roman" w:cs="Times New Roman"/>
+          <w:sz w:val="24"/>
+          <w:szCs w:val="24"/>
+        </w:rPr>
+        <w:t xml:space="preserve"> A</w:t>
+      </w:r>
+      <w:r>
+        <w:rPr>
+          <w:rFonts w:ascii="Times New Roman" w:hAnsi="Times New Roman" w:cs="Times New Roman" w:hint="eastAsia"/>
+          <w:sz w:val="24"/>
+          <w:szCs w:val="24"/>
+        </w:rPr>
+        <w:t>n</w:t>
+      </w:r>
+      <w:r>
+        <w:rPr>
+          <w:rFonts w:ascii="Times New Roman" w:hAnsi="Times New Roman" w:cs="Times New Roman"/>
+          <w:sz w:val="24"/>
+          <w:szCs w:val="24"/>
+        </w:rPr>
+        <w:t xml:space="preserve">d you can change the path of db file in </w:t>
+      </w:r>
+      <w:r>
+        <w:rPr>
+          <w:rFonts w:ascii="Times New Roman" w:hAnsi="Times New Roman" w:cs="Times New Roman"/>
+          <w:sz w:val="24"/>
+          <w:szCs w:val="24"/>
+        </w:rPr>
+        <w:t>ClassRegistrationSystem\src\Karl\Util</w:t>
+      </w:r>
+      <w:r>
+        <w:rPr>
+          <w:rFonts w:ascii="Times New Roman" w:hAnsi="Times New Roman" w:cs="Times New Roman"/>
+          <w:sz w:val="24"/>
+          <w:szCs w:val="24"/>
+        </w:rPr>
+        <w:t>\</w:t>
+      </w:r>
+      <w:r>
+        <w:rPr>
+          <w:rFonts w:ascii="Times New Roman" w:hAnsi="Times New Roman" w:cs="Times New Roman"/>
+          <w:sz w:val="24"/>
+          <w:szCs w:val="24"/>
+        </w:rPr>
+        <w:t>DatabaseConnector.java</w:t>
+      </w:r>
+      <w:r>
+        <w:rPr>
+          <w:rFonts w:ascii="Times New Roman" w:hAnsi="Times New Roman" w:cs="Times New Roman"/>
+          <w:sz w:val="24"/>
+          <w:szCs w:val="24"/>
+        </w:rPr>
+        <w:t xml:space="preserve"> (getConnection method).</w:t>
       </w:r>
     </w:p>
     <w:p>
@@ -1008,6 +1160,57 @@
       <w:ind w:firstLineChars="200" w:firstLine="420"/>
     </w:pPr>
   </w:style>
+  <w:style w:type="paragraph" w:styleId="HTMLPreformatted">
+    <w:name w:val="HTML Preformatted"/>
+    <w:basedOn w:val="Normal"/>
+    <w:link w:val="HTMLPreformattedChar"/>
+    <w:uiPriority w:val="99"/>
+    <w:semiHidden/>
+    <w:unhideWhenUsed/>
+    <w:rsid w:val="00AF2164"/>
+    <w:pPr>
+      <w:widowControl/>
+      <w:tabs>
+        <w:tab w:val="left" w:pos="916"/>
+        <w:tab w:val="left" w:pos="1832"/>
+        <w:tab w:val="left" w:pos="2748"/>
+        <w:tab w:val="left" w:pos="3664"/>
+        <w:tab w:val="left" w:pos="4580"/>
+        <w:tab w:val="left" w:pos="5496"/>
+        <w:tab w:val="left" w:pos="6412"/>
+        <w:tab w:val="left" w:pos="7328"/>
+        <w:tab w:val="left" w:pos="8244"/>
+        <w:tab w:val="left" w:pos="9160"/>
+        <w:tab w:val="left" w:pos="10076"/>
+        <w:tab w:val="left" w:pos="10992"/>
+        <w:tab w:val="left" w:pos="11908"/>
+        <w:tab w:val="left" w:pos="12824"/>
+        <w:tab w:val="left" w:pos="13740"/>
+        <w:tab w:val="left" w:pos="14656"/>
+      </w:tabs>
+      <w:jc w:val="left"/>
+    </w:pPr>
+    <w:rPr>
+      <w:rFonts w:ascii="宋体" w:eastAsia="宋体" w:hAnsi="宋体" w:cs="宋体"/>
+      <w:kern w:val="0"/>
+      <w:sz w:val="24"/>
+      <w:szCs w:val="24"/>
+    </w:rPr>
+  </w:style>
+  <w:style w:type="character" w:customStyle="1" w:styleId="HTMLPreformattedChar">
+    <w:name w:val="HTML Preformatted Char"/>
+    <w:basedOn w:val="DefaultParagraphFont"/>
+    <w:link w:val="HTMLPreformatted"/>
+    <w:uiPriority w:val="99"/>
+    <w:semiHidden/>
+    <w:rsid w:val="00AF2164"/>
+    <w:rPr>
+      <w:rFonts w:ascii="宋体" w:eastAsia="宋体" w:hAnsi="宋体" w:cs="宋体"/>
+      <w:kern w:val="0"/>
+      <w:sz w:val="24"/>
+      <w:szCs w:val="24"/>
+    </w:rPr>
+  </w:style>
 </w:styles>
 </file>
 
